--- a/Log.docx
+++ b/Log.docx
@@ -169,21 +169,8 @@
         </w:numPr>
       </w:pPr>
       <w:r>
-        <w:t xml:space="preserve">Found municipality </w:t>
-      </w:r>
-      <w:proofErr w:type="spellStart"/>
-      <w:r>
-        <w:t>shapefile</w:t>
-      </w:r>
-      <w:proofErr w:type="spellEnd"/>
-      <w:r>
-        <w:t xml:space="preserve"> from </w:t>
-      </w:r>
-      <w:proofErr w:type="spellStart"/>
-      <w:r>
-        <w:t>geocommons</w:t>
-      </w:r>
-      <w:proofErr w:type="spellEnd"/>
+        <w:t>Found municipality shapefile from geocommons</w:t>
+      </w:r>
       <w:r>
         <w:t xml:space="preserve"> (WGS84)</w:t>
       </w:r>
@@ -200,15 +187,7 @@
         </w:numPr>
       </w:pPr>
       <w:r>
-        <w:t xml:space="preserve">Used convex hull around outlying points to create regions not included with the </w:t>
-      </w:r>
-      <w:proofErr w:type="spellStart"/>
-      <w:r>
-        <w:t>geocommons</w:t>
-      </w:r>
-      <w:proofErr w:type="spellEnd"/>
-      <w:r>
-        <w:t xml:space="preserve"> map</w:t>
+        <w:t>Used convex hull around outlying points to create regions not included with the geocommons map</w:t>
       </w:r>
     </w:p>
     <w:p>
@@ -222,8 +201,6 @@
       <w:r>
         <w:t>Manually clipped to outlying regions to prevent overlap (this will inevitably mean there will be a small amount of unmatched addresses from here)</w:t>
       </w:r>
-      <w:bookmarkStart w:id="0" w:name="_GoBack"/>
-      <w:bookmarkEnd w:id="0"/>
     </w:p>
     <w:p>
       <w:pPr>
@@ -234,21 +211,8 @@
         </w:numPr>
       </w:pPr>
       <w:r>
-        <w:t xml:space="preserve">Selected points on assessment role in areas not covered by </w:t>
-      </w:r>
-      <w:proofErr w:type="spellStart"/>
-      <w:r>
-        <w:t>geocommons</w:t>
-      </w:r>
-      <w:proofErr w:type="spellEnd"/>
-      <w:r>
-        <w:t xml:space="preserve"> map. Perform convex hull on just these points to generate the remaining polygons  not included from </w:t>
-      </w:r>
-      <w:proofErr w:type="spellStart"/>
-      <w:r>
-        <w:t>geocommons</w:t>
-      </w:r>
-      <w:proofErr w:type="spellEnd"/>
+        <w:t>Selected points on assessment role in areas not covered by geocommons map. Perform convex hull on just these points to generate the remaining polygons  not included from geocommons</w:t>
+      </w:r>
     </w:p>
     <w:p>
       <w:pPr>
@@ -351,29 +315,7 @@
         </w:numPr>
       </w:pPr>
       <w:r>
-        <w:t>assign</w:t>
-      </w:r>
-      <w:r>
-        <w:t>ed</w:t>
-      </w:r>
-      <w:r>
-        <w:t xml:space="preserve"> municipality labels to </w:t>
-      </w:r>
-      <w:proofErr w:type="spellStart"/>
-      <w:r>
-        <w:t>geocommons</w:t>
-      </w:r>
-      <w:proofErr w:type="spellEnd"/>
-      <w:r>
-        <w:t xml:space="preserve"> </w:t>
-      </w:r>
-      <w:proofErr w:type="spellStart"/>
-      <w:r>
-        <w:t>shapefile</w:t>
-      </w:r>
-      <w:proofErr w:type="spellEnd"/>
-      <w:r>
-        <w:t xml:space="preserve"> from consensus of assessment role points within it</w:t>
+        <w:t>assigned municipality labels to geocommons shapefile from consensus of assessment role points within it</w:t>
       </w:r>
     </w:p>
     <w:p>
@@ -385,13 +327,7 @@
         </w:numPr>
       </w:pPr>
       <w:r>
-        <w:t>Sample</w:t>
-      </w:r>
-      <w:r>
-        <w:t>d</w:t>
-      </w:r>
-      <w:r>
-        <w:t xml:space="preserve"> 5% of data (56979 points – 1.3 million becomes a bit unwieldy)</w:t>
+        <w:t>Sampled 5% of data (56979 points – 1.3 million becomes a bit unwieldy)</w:t>
       </w:r>
     </w:p>
     <w:p>
@@ -404,13 +340,7 @@
       </w:pPr>
       <w:r>
         <w:lastRenderedPageBreak/>
-        <w:t>Spatially join</w:t>
-      </w:r>
-      <w:r>
-        <w:t>ed</w:t>
-      </w:r>
-      <w:r>
-        <w:t xml:space="preserve"> polygon (municipality) name to sample points</w:t>
+        <w:t>Spatially joined polygon (municipality) name to sample points</w:t>
       </w:r>
     </w:p>
     <w:p>
@@ -422,18 +352,7 @@
         </w:numPr>
       </w:pPr>
       <w:r>
-        <w:t>Wrote p</w:t>
-      </w:r>
-      <w:r>
-        <w:t xml:space="preserve">ython script: Iterate through </w:t>
-      </w:r>
-      <w:proofErr w:type="spellStart"/>
-      <w:r>
-        <w:t>shapefile</w:t>
-      </w:r>
-      <w:proofErr w:type="spellEnd"/>
-      <w:r>
-        <w:t xml:space="preserve"> points, assign most common (will be an overwhelming majority) municipality code used by assessment role to polygon</w:t>
+        <w:t>Wrote python script: Iterate through shapefile points, assign most common (will be an overwhelming majority) municipality code used by assessment role to polygon</w:t>
       </w:r>
     </w:p>
     <w:p>
@@ -445,37 +364,31 @@
         </w:numPr>
       </w:pPr>
       <w:r>
-        <w:t xml:space="preserve">Create lookup </w:t>
-      </w:r>
-      <w:proofErr w:type="spellStart"/>
-      <w:r>
-        <w:t>shapefile</w:t>
-      </w:r>
-      <w:proofErr w:type="spellEnd"/>
-      <w:r>
-        <w:t xml:space="preserve"> for reverse comparison of geocoded </w:t>
-      </w:r>
-      <w:proofErr w:type="spellStart"/>
-      <w:r>
-        <w:t>mls</w:t>
-      </w:r>
-      <w:proofErr w:type="spellEnd"/>
-      <w:r>
-        <w:t xml:space="preserve"> sales</w:t>
-      </w:r>
-    </w:p>
-    <w:p/>
-    <w:p>
-      <w:pPr>
-        <w:rPr>
-          <w:i/>
-        </w:rPr>
-      </w:pPr>
-      <w:r>
-        <w:rPr>
-          <w:i/>
-        </w:rPr>
-        <w:t>To do:</w:t>
+        <w:t>Create</w:t>
+      </w:r>
+      <w:r>
+        <w:t>d</w:t>
+      </w:r>
+      <w:r>
+        <w:t xml:space="preserve"> lookup shapefile for reverse comparison of geocoded mls sales</w:t>
+      </w:r>
+    </w:p>
+    <w:p>
+      <w:pPr>
+        <w:pStyle w:val="ListParagraph"/>
+        <w:numPr>
+          <w:ilvl w:val="0"/>
+          <w:numId w:val="3"/>
+        </w:numPr>
+      </w:pPr>
+      <w:r>
+        <w:t>Plot</w:t>
+      </w:r>
+      <w:r>
+        <w:t>ted</w:t>
+      </w:r>
+      <w:r>
+        <w:t xml:space="preserve"> geocoded sales, spatially join municipality code to each sale depending on which municipality polygon it falls in</w:t>
       </w:r>
     </w:p>
     <w:p>
@@ -487,7 +400,13 @@
         </w:numPr>
       </w:pPr>
       <w:r>
-        <w:t>Plot geocoded sales, spatially join municipality code to each sale depending on which municipality polygon it falls in</w:t>
+        <w:t>Use</w:t>
+      </w:r>
+      <w:r>
+        <w:t>d</w:t>
+      </w:r>
+      <w:r>
+        <w:t xml:space="preserve"> this data as criteria for SQL matching query for mls sale to assessment role (street_number, street_name, municipality_code)</w:t>
       </w:r>
     </w:p>
     <w:p>
@@ -499,63 +418,46 @@
         </w:numPr>
       </w:pPr>
       <w:r>
-        <w:t xml:space="preserve">Use this data as criteria for SQL matching query for </w:t>
-      </w:r>
-      <w:proofErr w:type="spellStart"/>
-      <w:r>
-        <w:t>mls</w:t>
-      </w:r>
-      <w:proofErr w:type="spellEnd"/>
-      <w:r>
-        <w:t xml:space="preserve"> sale to assessment role (</w:t>
-      </w:r>
-      <w:proofErr w:type="spellStart"/>
-      <w:r>
-        <w:t>street_number</w:t>
-      </w:r>
-      <w:proofErr w:type="spellEnd"/>
-      <w:r>
-        <w:t xml:space="preserve">, </w:t>
-      </w:r>
-      <w:proofErr w:type="spellStart"/>
-      <w:r>
-        <w:t>street_name</w:t>
-      </w:r>
-      <w:proofErr w:type="spellEnd"/>
-      <w:r>
-        <w:t xml:space="preserve">, </w:t>
-      </w:r>
-      <w:proofErr w:type="spellStart"/>
-      <w:r>
-        <w:t>municipality_code</w:t>
-      </w:r>
-      <w:proofErr w:type="spellEnd"/>
-      <w:r>
-        <w:t>)</w:t>
-      </w:r>
-    </w:p>
-    <w:p>
-      <w:pPr>
-        <w:pStyle w:val="ListParagraph"/>
-        <w:numPr>
-          <w:ilvl w:val="3"/>
+        <w:t>(arrondissement shouldn’t be necessary? Ask if there’s any instances of multiple streets having the name like in Boston)</w:t>
+      </w:r>
+      <w:r>
+        <w:t xml:space="preserve"> </w:t>
+      </w:r>
+    </w:p>
+    <w:p>
+      <w:pPr>
+        <w:pStyle w:val="ListParagraph"/>
+        <w:numPr>
+          <w:ilvl w:val="1"/>
           <w:numId w:val="3"/>
         </w:numPr>
       </w:pPr>
       <w:r>
-        <w:t>(</w:t>
-      </w:r>
-      <w:proofErr w:type="gramStart"/>
-      <w:r>
-        <w:t>arrondissement</w:t>
-      </w:r>
-      <w:proofErr w:type="gramEnd"/>
-      <w:r>
-        <w:t xml:space="preserve"> shouldn’t be necessary? Ask if there’s any instances of multiple streets having the name like in Boston)</w:t>
-      </w:r>
-      <w:r>
-        <w:t xml:space="preserve"> </w:t>
-      </w:r>
+        <w:t>12666 of the geocoded mls sales are located within the region covered by the assessment roll data</w:t>
+      </w:r>
+    </w:p>
+    <w:p>
+      <w:pPr>
+        <w:pStyle w:val="ListParagraph"/>
+        <w:numPr>
+          <w:ilvl w:val="1"/>
+          <w:numId w:val="3"/>
+        </w:numPr>
+      </w:pPr>
+      <w:r>
+        <w:t>788</w:t>
+      </w:r>
+      <w:r>
+        <w:t>5 addresses matched to the assessment roll</w:t>
+      </w:r>
+    </w:p>
+    <w:p/>
+    <w:p>
+      <w:r>
+        <w:t>Is there an orientation field in assessment data?</w:t>
+      </w:r>
+      <w:bookmarkStart w:id="0" w:name="_GoBack"/>
+      <w:bookmarkEnd w:id="0"/>
     </w:p>
     <w:sectPr>
       <w:pgSz w:w="12240" w:h="15840"/>
@@ -1728,7 +1630,7 @@
 </file>
 
 <file path=customXml/itemProps1.xml><?xml version="1.0" encoding="utf-8"?>
-<ds:datastoreItem xmlns:ds="http://schemas.openxmlformats.org/officeDocument/2006/customXml" ds:itemID="{420A419B-5C57-4DA6-A83B-59A424FDF985}">
+<ds:datastoreItem xmlns:ds="http://schemas.openxmlformats.org/officeDocument/2006/customXml" ds:itemID="{31B652EE-7D7F-42FF-A207-F6CB5C598EF2}">
   <ds:schemaRefs>
     <ds:schemaRef ds:uri="http://schemas.openxmlformats.org/officeDocument/2006/bibliography"/>
   </ds:schemaRefs>

--- a/Log.docx
+++ b/Log.docx
@@ -1,6 +1,6 @@
 
 <file path=word/document.xml><?xml version="1.0" encoding="utf-8"?>
-<w:document xmlns:wpc="http://schemas.microsoft.com/office/word/2010/wordprocessingCanvas" xmlns:mc="http://schemas.openxmlformats.org/markup-compatibility/2006" xmlns:o="urn:schemas-microsoft-com:office:office" xmlns:r="http://schemas.openxmlformats.org/officeDocument/2006/relationships" xmlns:m="http://schemas.openxmlformats.org/officeDocument/2006/math" xmlns:v="urn:schemas-microsoft-com:vml" xmlns:wp14="http://schemas.microsoft.com/office/word/2010/wordprocessingDrawing" xmlns:wp="http://schemas.openxmlformats.org/drawingml/2006/wordprocessingDrawing" xmlns:w10="urn:schemas-microsoft-com:office:word" xmlns:w="http://schemas.openxmlformats.org/wordprocessingml/2006/main" xmlns:w14="http://schemas.microsoft.com/office/word/2010/wordml" xmlns:wpg="http://schemas.microsoft.com/office/word/2010/wordprocessingGroup" xmlns:wpi="http://schemas.microsoft.com/office/word/2010/wordprocessingInk" xmlns:wne="http://schemas.microsoft.com/office/word/2006/wordml" xmlns:wps="http://schemas.microsoft.com/office/word/2010/wordprocessingShape" mc:Ignorable="w14 wp14">
+<w:document xmlns:wpc="http://schemas.microsoft.com/office/word/2010/wordprocessingCanvas" xmlns:mo="http://schemas.microsoft.com/office/mac/office/2008/main" xmlns:mc="http://schemas.openxmlformats.org/markup-compatibility/2006" xmlns:mv="urn:schemas-microsoft-com:mac:vml" xmlns:o="urn:schemas-microsoft-com:office:office" xmlns:r="http://schemas.openxmlformats.org/officeDocument/2006/relationships" xmlns:m="http://schemas.openxmlformats.org/officeDocument/2006/math" xmlns:v="urn:schemas-microsoft-com:vml" xmlns:wp14="http://schemas.microsoft.com/office/word/2010/wordprocessingDrawing" xmlns:wp="http://schemas.openxmlformats.org/drawingml/2006/wordprocessingDrawing" xmlns:w10="urn:schemas-microsoft-com:office:word" xmlns:w="http://schemas.openxmlformats.org/wordprocessingml/2006/main" xmlns:w14="http://schemas.microsoft.com/office/word/2010/wordml" xmlns:wpg="http://schemas.microsoft.com/office/word/2010/wordprocessingGroup" xmlns:wpi="http://schemas.microsoft.com/office/word/2010/wordprocessingInk" xmlns:wne="http://schemas.microsoft.com/office/word/2006/wordml" xmlns:wps="http://schemas.microsoft.com/office/word/2010/wordprocessingShape" mc:Ignorable="w14 wp14">
   <w:body>
     <w:p>
       <w:r>
@@ -454,10 +454,67 @@
     <w:p/>
     <w:p>
       <w:r>
+        <w:t>Notes:</w:t>
+      </w:r>
+    </w:p>
+    <w:p>
+      <w:pPr>
+        <w:pStyle w:val="ListParagraph"/>
+        <w:numPr>
+          <w:ilvl w:val="0"/>
+          <w:numId w:val="5"/>
+        </w:numPr>
+      </w:pPr>
+      <w:r>
         <w:t>Is there an orientation field in assessment data?</w:t>
+      </w:r>
+    </w:p>
+    <w:p>
+      <w:pPr>
+        <w:pStyle w:val="ListParagraph"/>
+        <w:numPr>
+          <w:ilvl w:val="0"/>
+          <w:numId w:val="5"/>
+        </w:numPr>
+      </w:pPr>
+      <w:r>
+        <w:t>If there the street number listed in the MLS sales contains a letter and the Google geocoded response does not, it will fail when it should not (e.g, 3848A rue Drolet if 3848 rue Drolet is returned)</w:t>
+      </w:r>
+    </w:p>
+    <w:p>
+      <w:pPr>
+        <w:pStyle w:val="ListParagraph"/>
+        <w:numPr>
+          <w:ilvl w:val="1"/>
+          <w:numId w:val="5"/>
+        </w:numPr>
+      </w:pPr>
+      <w:r>
+        <w:t xml:space="preserve">This will require another script function run against </w:t>
+      </w:r>
+      <w:r>
+        <w:t>failed_lookup</w:t>
       </w:r>
       <w:bookmarkStart w:id="0" w:name="_GoBack"/>
       <w:bookmarkEnd w:id="0"/>
+      <w:r>
+        <w:t>.sqlite</w:t>
+      </w:r>
+    </w:p>
+    <w:p>
+      <w:pPr>
+        <w:pStyle w:val="ListParagraph"/>
+        <w:numPr>
+          <w:ilvl w:val="0"/>
+          <w:numId w:val="5"/>
+        </w:numPr>
+      </w:pPr>
+      <w:r>
+        <w:t>PCI should be trimmed from geocoded database</w:t>
+      </w:r>
+      <w:r>
+        <w:t>s</w:t>
+      </w:r>
     </w:p>
     <w:sectPr>
       <w:pgSz w:w="12240" w:h="15840"/>
@@ -470,7 +527,7 @@
 </file>
 
 <file path=word/numbering.xml><?xml version="1.0" encoding="utf-8"?>
-<w:numbering xmlns:wpc="http://schemas.microsoft.com/office/word/2010/wordprocessingCanvas" xmlns:mc="http://schemas.openxmlformats.org/markup-compatibility/2006" xmlns:o="urn:schemas-microsoft-com:office:office" xmlns:r="http://schemas.openxmlformats.org/officeDocument/2006/relationships" xmlns:m="http://schemas.openxmlformats.org/officeDocument/2006/math" xmlns:v="urn:schemas-microsoft-com:vml" xmlns:wp14="http://schemas.microsoft.com/office/word/2010/wordprocessingDrawing" xmlns:wp="http://schemas.openxmlformats.org/drawingml/2006/wordprocessingDrawing" xmlns:w10="urn:schemas-microsoft-com:office:word" xmlns:w="http://schemas.openxmlformats.org/wordprocessingml/2006/main" xmlns:w14="http://schemas.microsoft.com/office/word/2010/wordml" xmlns:wpg="http://schemas.microsoft.com/office/word/2010/wordprocessingGroup" xmlns:wpi="http://schemas.microsoft.com/office/word/2010/wordprocessingInk" xmlns:wne="http://schemas.microsoft.com/office/word/2006/wordml" xmlns:wps="http://schemas.microsoft.com/office/word/2010/wordprocessingShape" mc:Ignorable="w14 wp14">
+<w:numbering xmlns:wpc="http://schemas.microsoft.com/office/word/2010/wordprocessingCanvas" xmlns:mo="http://schemas.microsoft.com/office/mac/office/2008/main" xmlns:mc="http://schemas.openxmlformats.org/markup-compatibility/2006" xmlns:mv="urn:schemas-microsoft-com:mac:vml" xmlns:o="urn:schemas-microsoft-com:office:office" xmlns:r="http://schemas.openxmlformats.org/officeDocument/2006/relationships" xmlns:m="http://schemas.openxmlformats.org/officeDocument/2006/math" xmlns:v="urn:schemas-microsoft-com:vml" xmlns:wp14="http://schemas.microsoft.com/office/word/2010/wordprocessingDrawing" xmlns:wp="http://schemas.openxmlformats.org/drawingml/2006/wordprocessingDrawing" xmlns:w10="urn:schemas-microsoft-com:office:word" xmlns:w="http://schemas.openxmlformats.org/wordprocessingml/2006/main" xmlns:w14="http://schemas.microsoft.com/office/word/2010/wordml" xmlns:wpg="http://schemas.microsoft.com/office/word/2010/wordprocessingGroup" xmlns:wpi="http://schemas.microsoft.com/office/word/2010/wordprocessingInk" xmlns:wne="http://schemas.microsoft.com/office/word/2006/wordml" xmlns:wps="http://schemas.microsoft.com/office/word/2010/wordprocessingShape" mc:Ignorable="w14 wp14">
   <w:abstractNum w:abstractNumId="0">
     <w:nsid w:val="22BA6FF8"/>
     <w:multiLevelType w:val="hybridMultilevel"/>
@@ -811,6 +868,119 @@
     </w:lvl>
   </w:abstractNum>
   <w:abstractNum w:abstractNumId="3">
+    <w:nsid w:val="4391531A"/>
+    <w:multiLevelType w:val="hybridMultilevel"/>
+    <w:tmpl w:val="A8E6053C"/>
+    <w:lvl w:ilvl="0" w:tplc="04090001">
+      <w:start w:val="1"/>
+      <w:numFmt w:val="bullet"/>
+      <w:lvlText w:val=""/>
+      <w:lvlJc w:val="left"/>
+      <w:pPr>
+        <w:ind w:left="720" w:hanging="360"/>
+      </w:pPr>
+      <w:rPr>
+        <w:rFonts w:ascii="Symbol" w:hAnsi="Symbol" w:hint="default"/>
+      </w:rPr>
+    </w:lvl>
+    <w:lvl w:ilvl="1" w:tplc="04090003">
+      <w:start w:val="1"/>
+      <w:numFmt w:val="bullet"/>
+      <w:lvlText w:val="o"/>
+      <w:lvlJc w:val="left"/>
+      <w:pPr>
+        <w:ind w:left="1440" w:hanging="360"/>
+      </w:pPr>
+      <w:rPr>
+        <w:rFonts w:ascii="Courier New" w:hAnsi="Courier New" w:hint="default"/>
+      </w:rPr>
+    </w:lvl>
+    <w:lvl w:ilvl="2" w:tplc="04090005" w:tentative="1">
+      <w:start w:val="1"/>
+      <w:numFmt w:val="bullet"/>
+      <w:lvlText w:val=""/>
+      <w:lvlJc w:val="left"/>
+      <w:pPr>
+        <w:ind w:left="2160" w:hanging="360"/>
+      </w:pPr>
+      <w:rPr>
+        <w:rFonts w:ascii="Wingdings" w:hAnsi="Wingdings" w:hint="default"/>
+      </w:rPr>
+    </w:lvl>
+    <w:lvl w:ilvl="3" w:tplc="04090001" w:tentative="1">
+      <w:start w:val="1"/>
+      <w:numFmt w:val="bullet"/>
+      <w:lvlText w:val=""/>
+      <w:lvlJc w:val="left"/>
+      <w:pPr>
+        <w:ind w:left="2880" w:hanging="360"/>
+      </w:pPr>
+      <w:rPr>
+        <w:rFonts w:ascii="Symbol" w:hAnsi="Symbol" w:hint="default"/>
+      </w:rPr>
+    </w:lvl>
+    <w:lvl w:ilvl="4" w:tplc="04090003" w:tentative="1">
+      <w:start w:val="1"/>
+      <w:numFmt w:val="bullet"/>
+      <w:lvlText w:val="o"/>
+      <w:lvlJc w:val="left"/>
+      <w:pPr>
+        <w:ind w:left="3600" w:hanging="360"/>
+      </w:pPr>
+      <w:rPr>
+        <w:rFonts w:ascii="Courier New" w:hAnsi="Courier New" w:hint="default"/>
+      </w:rPr>
+    </w:lvl>
+    <w:lvl w:ilvl="5" w:tplc="04090005" w:tentative="1">
+      <w:start w:val="1"/>
+      <w:numFmt w:val="bullet"/>
+      <w:lvlText w:val=""/>
+      <w:lvlJc w:val="left"/>
+      <w:pPr>
+        <w:ind w:left="4320" w:hanging="360"/>
+      </w:pPr>
+      <w:rPr>
+        <w:rFonts w:ascii="Wingdings" w:hAnsi="Wingdings" w:hint="default"/>
+      </w:rPr>
+    </w:lvl>
+    <w:lvl w:ilvl="6" w:tplc="04090001" w:tentative="1">
+      <w:start w:val="1"/>
+      <w:numFmt w:val="bullet"/>
+      <w:lvlText w:val=""/>
+      <w:lvlJc w:val="left"/>
+      <w:pPr>
+        <w:ind w:left="5040" w:hanging="360"/>
+      </w:pPr>
+      <w:rPr>
+        <w:rFonts w:ascii="Symbol" w:hAnsi="Symbol" w:hint="default"/>
+      </w:rPr>
+    </w:lvl>
+    <w:lvl w:ilvl="7" w:tplc="04090003" w:tentative="1">
+      <w:start w:val="1"/>
+      <w:numFmt w:val="bullet"/>
+      <w:lvlText w:val="o"/>
+      <w:lvlJc w:val="left"/>
+      <w:pPr>
+        <w:ind w:left="5760" w:hanging="360"/>
+      </w:pPr>
+      <w:rPr>
+        <w:rFonts w:ascii="Courier New" w:hAnsi="Courier New" w:hint="default"/>
+      </w:rPr>
+    </w:lvl>
+    <w:lvl w:ilvl="8" w:tplc="04090005" w:tentative="1">
+      <w:start w:val="1"/>
+      <w:numFmt w:val="bullet"/>
+      <w:lvlText w:val=""/>
+      <w:lvlJc w:val="left"/>
+      <w:pPr>
+        <w:ind w:left="6480" w:hanging="360"/>
+      </w:pPr>
+      <w:rPr>
+        <w:rFonts w:ascii="Wingdings" w:hAnsi="Wingdings" w:hint="default"/>
+      </w:rPr>
+    </w:lvl>
+  </w:abstractNum>
+  <w:abstractNum w:abstractNumId="4">
     <w:nsid w:val="79D956D5"/>
     <w:multiLevelType w:val="hybridMultilevel"/>
     <w:tmpl w:val="D04EF530"/>
@@ -933,6 +1103,9 @@
     <w:abstractNumId w:val="0"/>
   </w:num>
   <w:num w:numId="4">
+    <w:abstractNumId w:val="4"/>
+  </w:num>
+  <w:num w:numId="5">
     <w:abstractNumId w:val="3"/>
   </w:num>
 </w:numbering>
@@ -955,7 +1128,7 @@
       </w:pPr>
     </w:pPrDefault>
   </w:docDefaults>
-  <w:latentStyles w:defLockedState="0" w:defUIPriority="99" w:defSemiHidden="1" w:defUnhideWhenUsed="1" w:defQFormat="0" w:count="267">
+  <w:latentStyles w:defLockedState="0" w:defUIPriority="99" w:defSemiHidden="1" w:defUnhideWhenUsed="1" w:defQFormat="0" w:count="276">
     <w:lsdException w:name="Normal" w:semiHidden="0" w:uiPriority="0" w:unhideWhenUsed="0" w:qFormat="1"/>
     <w:lsdException w:name="heading 1" w:semiHidden="0" w:uiPriority="9" w:unhideWhenUsed="0" w:qFormat="1"/>
     <w:lsdException w:name="heading 2" w:uiPriority="9" w:qFormat="1"/>
@@ -1140,7 +1313,7 @@
 </file>
 
 <file path=word/stylesWithEffects.xml><?xml version="1.0" encoding="utf-8"?>
-<w:styles xmlns:wpc="http://schemas.microsoft.com/office/word/2010/wordprocessingCanvas" xmlns:mc="http://schemas.openxmlformats.org/markup-compatibility/2006" xmlns:o="urn:schemas-microsoft-com:office:office" xmlns:r="http://schemas.openxmlformats.org/officeDocument/2006/relationships" xmlns:m="http://schemas.openxmlformats.org/officeDocument/2006/math" xmlns:v="urn:schemas-microsoft-com:vml" xmlns:wp14="http://schemas.microsoft.com/office/word/2010/wordprocessingDrawing" xmlns:wp="http://schemas.openxmlformats.org/drawingml/2006/wordprocessingDrawing" xmlns:w10="urn:schemas-microsoft-com:office:word" xmlns:w="http://schemas.openxmlformats.org/wordprocessingml/2006/main" xmlns:w14="http://schemas.microsoft.com/office/word/2010/wordml" xmlns:wpg="http://schemas.microsoft.com/office/word/2010/wordprocessingGroup" xmlns:wpi="http://schemas.microsoft.com/office/word/2010/wordprocessingInk" xmlns:wne="http://schemas.microsoft.com/office/word/2006/wordml" xmlns:wps="http://schemas.microsoft.com/office/word/2010/wordprocessingShape" mc:Ignorable="w14 wp14">
+<w:styles xmlns:wpc="http://schemas.microsoft.com/office/word/2010/wordprocessingCanvas" xmlns:mo="http://schemas.microsoft.com/office/mac/office/2008/main" xmlns:mc="http://schemas.openxmlformats.org/markup-compatibility/2006" xmlns:mv="urn:schemas-microsoft-com:mac:vml" xmlns:o="urn:schemas-microsoft-com:office:office" xmlns:r="http://schemas.openxmlformats.org/officeDocument/2006/relationships" xmlns:m="http://schemas.openxmlformats.org/officeDocument/2006/math" xmlns:v="urn:schemas-microsoft-com:vml" xmlns:wp14="http://schemas.microsoft.com/office/word/2010/wordprocessingDrawing" xmlns:wp="http://schemas.openxmlformats.org/drawingml/2006/wordprocessingDrawing" xmlns:w10="urn:schemas-microsoft-com:office:word" xmlns:w="http://schemas.openxmlformats.org/wordprocessingml/2006/main" xmlns:w14="http://schemas.microsoft.com/office/word/2010/wordml" xmlns:wpg="http://schemas.microsoft.com/office/word/2010/wordprocessingGroup" xmlns:wpi="http://schemas.microsoft.com/office/word/2010/wordprocessingInk" xmlns:wne="http://schemas.microsoft.com/office/word/2006/wordml" xmlns:wps="http://schemas.microsoft.com/office/word/2010/wordprocessingShape" mc:Ignorable="w14 wp14">
   <w:docDefaults>
     <w:rPrDefault>
       <w:rPr>
@@ -1156,7 +1329,7 @@
       </w:pPr>
     </w:pPrDefault>
   </w:docDefaults>
-  <w:latentStyles w:defLockedState="0" w:defUIPriority="99" w:defSemiHidden="1" w:defUnhideWhenUsed="1" w:defQFormat="0" w:count="267">
+  <w:latentStyles w:defLockedState="0" w:defUIPriority="99" w:defSemiHidden="1" w:defUnhideWhenUsed="1" w:defQFormat="0" w:count="276">
     <w:lsdException w:name="Normal" w:semiHidden="0" w:uiPriority="0" w:unhideWhenUsed="0" w:qFormat="1"/>
     <w:lsdException w:name="heading 1" w:semiHidden="0" w:uiPriority="9" w:unhideWhenUsed="0" w:qFormat="1"/>
     <w:lsdException w:name="heading 2" w:uiPriority="9" w:qFormat="1"/>
@@ -1630,7 +1803,7 @@
 </file>
 
 <file path=customXml/itemProps1.xml><?xml version="1.0" encoding="utf-8"?>
-<ds:datastoreItem xmlns:ds="http://schemas.openxmlformats.org/officeDocument/2006/customXml" ds:itemID="{31B652EE-7D7F-42FF-A207-F6CB5C598EF2}">
+<ds:datastoreItem xmlns:ds="http://schemas.openxmlformats.org/officeDocument/2006/customXml" ds:itemID="{A30511B8-B300-934D-9586-21165EF0B3F3}">
   <ds:schemaRefs>
     <ds:schemaRef ds:uri="http://schemas.openxmlformats.org/officeDocument/2006/bibliography"/>
   </ds:schemaRefs>
